--- a/evan-sagge.docx
+++ b/evan-sagge.docx
@@ -33,7 +33,7 @@
           <w:szCs w:val="22"/>
           <w:rtl w:val="0"/>
         </w:rPr>
-        <w:t xml:space="preserve">Software Developer</w:t>
+        <w:t xml:space="preserve">Lead Software Engineer, Software Architect, Technical Lead</w:t>
       </w:r>
       <w:r>
         <w:rPr>
@@ -64,7 +64,7 @@
           <w:szCs w:val="22"/>
           <w:rtl w:val="0"/>
         </w:rPr>
-        <w:t xml:space="preserve"> | </w:t>
+        <w:t xml:space="preserve"> | +1.813.505.7366 | </w:t>
       </w:r>
       <w:hyperlink r:id="rId6">
         <w:r>
@@ -98,23 +98,7 @@
           <w:szCs w:val="22"/>
           <w:rtl w:val="0"/>
         </w:rPr>
-        <w:t xml:space="preserve">I am a software developer with a focus on web applications development, with years of experience in various languages such as Ruby, Java, PHP and C/C++. I specialize in writing web applications, with a focus on Ruby and Rack-based frameworks. I also write code in Javascript and design clean and simple web interfaces.</w:t>
-      </w:r>
-    </w:p>
-    <w:p>
-      <w:pPr>
-        <w:spacing w:line="240" w:lineRule="auto"/>
-        <w:ind w:firstLine="0"/>
-        <w:contextualSpacing w:val="0"/>
-      </w:pPr>
-      <w:r>
-        <w:rPr>
-          <w:rFonts w:ascii="Calibri" w:cs="Calibri" w:eastAsia="Calibri" w:hAnsi="Calibri"/>
-          <w:sz w:val="22"/>
-          <w:szCs w:val="22"/>
-          <w:rtl w:val="0"/>
-        </w:rPr>
-        <w:t xml:space="preserve">I am heavily influenced with agile development practices, mostly from Scrum, REST-ful web development, test-driven development, behavior-driven development, and DCI. In software that I design and code, I strive to ensure that the desired application behavior are properly identified from a practical standpoint and at the same time focusing on delivering efficient, usable, manageable and modular software.</w:t>
+        <w:t xml:space="preserve">Software professional with over ten years of experience in software design and development.</w:t>
       </w:r>
     </w:p>
     <w:p>
@@ -129,38 +113,68 @@
           <w:szCs w:val="22"/>
           <w:rtl w:val="0"/>
         </w:rPr>
-        <w:t xml:space="preserve">I also keep a repository of personal and open-source projects on my Github page: </w:t>
-      </w:r>
-      <w:hyperlink r:id="rId8">
-        <w:r>
-          <w:rPr>
-            <w:rFonts w:ascii="Calibri" w:cs="Calibri" w:eastAsia="Calibri" w:hAnsi="Calibri"/>
-            <w:color w:val="4f81bd"/>
-            <w:sz w:val="22"/>
-            <w:szCs w:val="22"/>
-            <w:rtl w:val="0"/>
-          </w:rPr>
-          <w:t xml:space="preserve">http://github.com/evansagge</w:t>
-        </w:r>
-      </w:hyperlink>
-      <w:r>
-        <w:rPr>
-          <w:rFonts w:ascii="Calibri" w:cs="Calibri" w:eastAsia="Calibri" w:hAnsi="Calibri"/>
-          <w:sz w:val="22"/>
-          <w:szCs w:val="22"/>
-          <w:rtl w:val="0"/>
-        </w:rPr>
-        <w:t xml:space="preserve">.</w:t>
-      </w:r>
-    </w:p>
-    <w:p>
-      <w:pPr>
-        <w:pStyle w:val="Heading3"/>
+        <w:t xml:space="preserve">I focus on leading software teams build lean and clean web applications and services, and designing and implementing service oriented architectures.</w:t>
+      </w:r>
+    </w:p>
+    <w:p>
+      <w:pPr>
         <w:spacing w:line="240" w:lineRule="auto"/>
         <w:contextualSpacing w:val="0"/>
       </w:pPr>
-      <w:bookmarkStart w:colFirst="0" w:colLast="0" w:name="h.s2m56rrmxw9e" w:id="1"/>
-      <w:bookmarkEnd w:id="1"/>
+      <w:r>
+        <w:rPr>
+          <w:rFonts w:ascii="Calibri" w:cs="Calibri" w:eastAsia="Calibri" w:hAnsi="Calibri"/>
+          <w:sz w:val="22"/>
+          <w:szCs w:val="22"/>
+          <w:rtl w:val="0"/>
+        </w:rPr>
+        <w:t xml:space="preserve">With an aim towards full-stack engineering, I specialize in producing web applications and services using Ruby on Rails and other Rack-based frameworks. I also write Javascript/Coffeescript and design clean and simple HTML5/CSS3-compliant web UIs.</w:t>
+      </w:r>
+    </w:p>
+    <w:p>
+      <w:pPr>
+        <w:spacing w:line="240" w:lineRule="auto"/>
+        <w:contextualSpacing w:val="0"/>
+      </w:pPr>
+      <w:r>
+        <w:rPr>
+          <w:rFonts w:ascii="Calibri" w:cs="Calibri" w:eastAsia="Calibri" w:hAnsi="Calibri"/>
+          <w:sz w:val="22"/>
+          <w:szCs w:val="22"/>
+          <w:rtl w:val="0"/>
+        </w:rPr>
+        <w:t xml:space="preserve">I am heavily influenced by agile development techniques, Scrum, Kanban, REST, test-driven development, behavior-driven development, MVC, DCI, and other lean coding techniques, ensuring that the desired software behavior are properly identified from a pragmatic approach and with clear parameters, and focusing on delivering simple, efficient, and usable software.</w:t>
+      </w:r>
+    </w:p>
+    <w:p>
+      <w:pPr>
+        <w:spacing w:line="240" w:lineRule="auto"/>
+        <w:contextualSpacing w:val="0"/>
+      </w:pPr>
+      <w:r>
+        <w:rPr>
+          <w:rFonts w:ascii="Calibri" w:cs="Calibri" w:eastAsia="Calibri" w:hAnsi="Calibri"/>
+          <w:sz w:val="22"/>
+          <w:szCs w:val="22"/>
+          <w:rtl w:val="0"/>
+        </w:rPr>
+        <w:t xml:space="preserve">In my free time, I enjoy playing soccer, hiking, running, biking, and traveling to new places.</w:t>
+      </w:r>
+    </w:p>
+    <w:p>
+      <w:pPr>
+        <w:spacing w:line="240" w:lineRule="auto"/>
+        <w:contextualSpacing w:val="0"/>
+      </w:pPr>
+      <w:r>
+        <w:rPr>
+          <w:rFonts w:ascii="Calibri" w:cs="Calibri" w:eastAsia="Calibri" w:hAnsi="Calibri"/>
+          <w:sz w:val="22"/>
+          <w:szCs w:val="22"/>
+          <w:rtl w:val="0"/>
+        </w:rPr>
+        <w:t xml:space="preserve">I also keep a repository of personal and open-source projects on my Github page: http://github.com/evansagge.</w:t>
+      </w:r>
       <w:r>
         <w:rPr>
           <w:rtl w:val="0"/>
@@ -173,8 +187,8 @@
         <w:spacing w:line="360" w:lineRule="auto"/>
         <w:contextualSpacing w:val="0"/>
       </w:pPr>
-      <w:bookmarkStart w:colFirst="0" w:colLast="0" w:name="h.1fob9te" w:id="2"/>
-      <w:bookmarkEnd w:id="2"/>
+      <w:bookmarkStart w:colFirst="0" w:colLast="0" w:name="h.1fob9te" w:id="1"/>
+      <w:bookmarkEnd w:id="1"/>
       <w:r>
         <w:rPr>
           <w:sz w:val="22"/>
@@ -895,112 +909,12 @@
     </w:p>
     <w:p>
       <w:pPr>
-        <w:spacing w:line="240" w:lineRule="auto"/>
-        <w:contextualSpacing w:val="0"/>
-      </w:pPr>
-      <w:r>
-        <mc:AlternateContent>
-          <mc:Choice Requires="wpg">
-            <w:drawing>
-              <wp:inline distB="0" distT="0" distL="114300" distR="114300">
-                <wp:extent cx="12700" cy="12700"/>
-                <wp:effectExtent b="0" l="0" r="0" t="0"/>
-                <wp:docPr id="2" name=""/>
-                <a:graphic>
-                  <a:graphicData uri="http://schemas.microsoft.com/office/word/2010/wordprocessingShape">
-                    <wps:wsp>
-                      <wps:cNvSpPr/>
-                      <wps:cNvPr id="2" name="Shape 2"/>
-                      <wps:spPr>
-                        <a:xfrm>
-                          <a:off x="5346000" y="3770475"/>
-                          <a:ext cx="0" cy="19049"/>
-                        </a:xfrm>
-                        <a:prstGeom prst="rect">
-                          <a:avLst/>
-                        </a:prstGeom>
-                        <a:solidFill>
-                          <a:srgbClr val="FFFFFF"/>
-                        </a:solidFill>
-                        <a:ln cap="flat" cmpd="sng" w="12700">
-                          <a:solidFill>
-                            <a:srgbClr val="000000"/>
-                          </a:solidFill>
-                          <a:prstDash val="solid"/>
-                          <a:round/>
-                          <a:headEnd len="med" w="med" type="none"/>
-                          <a:tailEnd len="med" w="med" type="none"/>
-                        </a:ln>
-                      </wps:spPr>
-                      <wps:txbx>
-                        <w:txbxContent>
-                          <w:p>
-                            <w:pPr>
-                              <w:spacing w:after="0" w:before="0" w:line="240"/>
-                              <w:ind w:left="0" w:right="0" w:firstLine="0"/>
-                              <w:jc w:val="left"/>
-                              <w:textDirection w:val="lr"/>
-                            </w:pPr>
-                          </w:p>
-                        </w:txbxContent>
-                      </wps:txbx>
-                      <wps:bodyPr anchorCtr="0" anchor="ctr" bIns="91425" lIns="91425" rIns="91425" tIns="91425"/>
-                    </wps:wsp>
-                  </a:graphicData>
-                </a:graphic>
-              </wp:inline>
-            </w:drawing>
-          </mc:Choice>
-          <mc:Fallback>
-            <w:drawing>
-              <wp:inline distB="0" distT="0" distL="114300" distR="114300">
-                <wp:extent cx="12700" cy="12700"/>
-                <wp:effectExtent b="0" l="0" r="0" t="0"/>
-                <wp:docPr id="2" name="image03.png"/>
-                <a:graphic>
-                  <a:graphicData uri="http://schemas.openxmlformats.org/drawingml/2006/picture">
-                    <pic:pic>
-                      <pic:nvPicPr>
-                        <pic:cNvPr id="0" name="image03.png"/>
-                        <pic:cNvPicPr preferRelativeResize="0"/>
-                      </pic:nvPicPr>
-                      <pic:blipFill>
-                        <a:blip r:embed="rId9"/>
-                        <a:srcRect/>
-                        <a:stretch>
-                          <a:fillRect/>
-                        </a:stretch>
-                      </pic:blipFill>
-                      <pic:spPr>
-                        <a:xfrm>
-                          <a:off x="0" y="0"/>
-                          <a:ext cx="12700" cy="12700"/>
-                        </a:xfrm>
-                        <a:prstGeom prst="rect"/>
-                        <a:ln/>
-                      </pic:spPr>
-                    </pic:pic>
-                  </a:graphicData>
-                </a:graphic>
-              </wp:inline>
-            </w:drawing>
-          </mc:Fallback>
-        </mc:AlternateContent>
-      </w:r>
-      <w:r>
-        <w:rPr>
-          <w:rtl w:val="0"/>
-        </w:rPr>
-      </w:r>
-    </w:p>
-    <w:p>
-      <w:pPr>
         <w:pStyle w:val="Heading3"/>
         <w:spacing w:line="240" w:lineRule="auto"/>
         <w:contextualSpacing w:val="0"/>
       </w:pPr>
-      <w:bookmarkStart w:colFirst="0" w:colLast="0" w:name="h.3znysh7" w:id="3"/>
-      <w:bookmarkEnd w:id="3"/>
+      <w:bookmarkStart w:colFirst="0" w:colLast="0" w:name="h.3znysh7" w:id="2"/>
+      <w:bookmarkEnd w:id="2"/>
       <w:r>
         <w:rPr>
           <w:sz w:val="22"/>
@@ -1034,7 +948,7 @@
         </w:rPr>
         <w:t xml:space="preserve"> (</w:t>
       </w:r>
-      <w:hyperlink r:id="rId10">
+      <w:hyperlink r:id="rId8">
         <w:r>
           <w:rPr>
             <w:rFonts w:ascii="Calibri" w:cs="Calibri" w:eastAsia="Calibri" w:hAnsi="Calibri"/>
@@ -1140,7 +1054,7 @@
         </w:rPr>
         <w:t xml:space="preserve"> (</w:t>
       </w:r>
-      <w:hyperlink r:id="rId11">
+      <w:hyperlink r:id="rId9">
         <w:r>
           <w:rPr>
             <w:rFonts w:ascii="Calibri" w:cs="Calibri" w:eastAsia="Calibri" w:hAnsi="Calibri"/>
@@ -1246,7 +1160,7 @@
         </w:rPr>
         <w:t xml:space="preserve"> (</w:t>
       </w:r>
-      <w:hyperlink r:id="rId12">
+      <w:hyperlink r:id="rId10">
         <w:r>
           <w:rPr>
             <w:rFonts w:ascii="Calibri" w:cs="Calibri" w:eastAsia="Calibri" w:hAnsi="Calibri"/>
@@ -1400,7 +1314,7 @@
                         <pic:cNvPicPr preferRelativeResize="0"/>
                       </pic:nvPicPr>
                       <pic:blipFill>
-                        <a:blip r:embed="rId13"/>
+                        <a:blip r:embed="rId11"/>
                         <a:srcRect/>
                         <a:stretch>
                           <a:fillRect/>
@@ -1434,8 +1348,8 @@
         <w:spacing w:line="240" w:lineRule="auto"/>
         <w:contextualSpacing w:val="0"/>
       </w:pPr>
-      <w:bookmarkStart w:colFirst="0" w:colLast="0" w:name="h.2et92p0" w:id="4"/>
-      <w:bookmarkEnd w:id="4"/>
+      <w:bookmarkStart w:colFirst="0" w:colLast="0" w:name="h.2et92p0" w:id="3"/>
+      <w:bookmarkEnd w:id="3"/>
       <w:r>
         <w:rPr>
           <w:sz w:val="22"/>
